--- a/analogica a digital.docx
+++ b/analogica a digital.docx
@@ -28,21 +28,26 @@
     </w:p>
     <w:p>
       <w:r>
-        <w:t xml:space="preserve">Aquí se toma los valores </w:t>
-      </w:r>
-      <w:r>
-        <w:t>de una señal en intervalos regulares usando diferentes puntos de la onda senoidal.</w:t>
-      </w:r>
-    </w:p>
-    <w:p>
-      <w:r>
-        <w:t xml:space="preserve">Para saber a </w:t>
-      </w:r>
-      <w:r>
-        <w:t>qué</w:t>
-      </w:r>
-      <w:r>
-        <w:t xml:space="preserve"> frecuencia debemos realizar esto nosotros nos fijamos en el teorema de Nyquist el cual nos dice que “la frecuencia de muestreo </w:t>
+        <w:t>El muestreo es el número de veces que medimos el valor de la señal en un periodo de tiempo.</w:t>
+      </w:r>
+      <w:r>
+        <w:t xml:space="preserve"> </w:t>
+      </w:r>
+    </w:p>
+    <w:p>
+      <w:r>
+        <w:t xml:space="preserve">Para saber </w:t>
+      </w:r>
+      <w:r>
+        <w:t>este número</w:t>
+      </w:r>
+      <w:bookmarkStart w:id="0" w:name="_GoBack"/>
+      <w:bookmarkEnd w:id="0"/>
+      <w:r>
+        <w:t xml:space="preserve"> usamos e</w:t>
+      </w:r>
+      <w:r>
+        <w:t xml:space="preserve">l teorema de Nyquist el cual nos dice que “la frecuencia de muestreo </w:t>
       </w:r>
       <w:r>
         <w:t>minina</w:t>
@@ -54,13 +59,7 @@
         <w:t>digitalizar”</w:t>
       </w:r>
       <w:r>
-        <w:t xml:space="preserve">, por esta razón se </w:t>
-      </w:r>
-      <w:r>
-        <w:t>decidió</w:t>
-      </w:r>
-      <w:r>
-        <w:t xml:space="preserve"> que la frecuencia de 44,1 kHz sea la tasa de muestreo.</w:t>
+        <w:t xml:space="preserve">. </w:t>
       </w:r>
     </w:p>
     <w:p/>
@@ -98,7 +97,6 @@
           <w:b/>
         </w:rPr>
       </w:pPr>
-      <w:bookmarkStart w:id="0" w:name="_GoBack"/>
       <w:r>
         <w:rPr>
           <w:b/>
@@ -106,21 +104,12 @@
         <w:t>Codificación de la señal en código binario.</w:t>
       </w:r>
     </w:p>
-    <w:bookmarkEnd w:id="0"/>
     <w:p>
       <w:r>
         <w:t xml:space="preserve">Aquí nosotros asignamos a los valores decimales obtenidos, un valor binario </w:t>
       </w:r>
       <w:r>
-        <w:t xml:space="preserve">el cual dependerá </w:t>
-      </w:r>
-      <w:proofErr w:type="gramStart"/>
-      <w:r>
-        <w:t>de</w:t>
-      </w:r>
-      <w:proofErr w:type="gramEnd"/>
-      <w:r>
-        <w:t xml:space="preserve"> los niveles de amplitud que tengamos.</w:t>
+        <w:t>el cual dependerá de los niveles de amplitud que tengamos.</w:t>
       </w:r>
     </w:p>
     <w:p>
@@ -267,7 +256,6 @@
           <w:noProof/>
           <w:lang w:eastAsia="es-ES"/>
         </w:rPr>
-        <w:lastRenderedPageBreak/>
         <w:drawing>
           <wp:inline distT="0" distB="0" distL="0" distR="0" wp14:anchorId="4E5A6E18" wp14:editId="7E3E6E19">
             <wp:extent cx="1895475" cy="1533525"/>
